--- a/docs/Monografia/Capitulo 8 - Testes de Implementacao.docx
+++ b/docs/Monografia/Capitulo 8 - Testes de Implementacao.docx
@@ -5,7 +5,10 @@
     <w:p>
       <w:pPr>
         <w:pStyle w:val="Padro"/>
-        <w:spacing w:after="0" w:line="100" w:lineRule="atLeast"/>
+        <w:spacing w:after="0" w:line="360" w:lineRule="auto"/>
+        <w:rPr>
+          <w:rFonts w:cs="Times New Roman"/>
+        </w:rPr>
       </w:pPr>
       <w:r>
         <w:rPr>
@@ -29,15 +32,21 @@
     <w:p>
       <w:pPr>
         <w:pStyle w:val="Padro"/>
-        <w:spacing w:after="0" w:line="100" w:lineRule="atLeast"/>
-      </w:pPr>
-    </w:p>
-    <w:p>
-      <w:pPr>
-        <w:pStyle w:val="Padro"/>
-        <w:spacing w:after="0" w:line="360" w:lineRule="atLeast"/>
+        <w:spacing w:after="0" w:line="360" w:lineRule="auto"/>
+        <w:rPr>
+          <w:rFonts w:cs="Times New Roman"/>
+        </w:rPr>
+      </w:pPr>
+    </w:p>
+    <w:p>
+      <w:pPr>
+        <w:pStyle w:val="Padro"/>
+        <w:spacing w:after="0" w:line="360" w:lineRule="auto"/>
         <w:ind w:firstLine="708"/>
         <w:jc w:val="both"/>
+        <w:rPr>
+          <w:rFonts w:cs="Times New Roman"/>
+        </w:rPr>
       </w:pPr>
       <w:r>
         <w:rPr>
@@ -49,13 +58,19 @@
     <w:p>
       <w:pPr>
         <w:pStyle w:val="Padro"/>
-        <w:spacing w:after="0" w:line="100" w:lineRule="atLeast"/>
-      </w:pPr>
-    </w:p>
-    <w:p>
-      <w:pPr>
-        <w:pStyle w:val="Padro"/>
-        <w:spacing w:after="0" w:line="100" w:lineRule="atLeast"/>
+        <w:spacing w:after="0" w:line="360" w:lineRule="auto"/>
+        <w:rPr>
+          <w:rFonts w:cs="Times New Roman"/>
+        </w:rPr>
+      </w:pPr>
+    </w:p>
+    <w:p>
+      <w:pPr>
+        <w:pStyle w:val="Padro"/>
+        <w:spacing w:after="0" w:line="360" w:lineRule="auto"/>
+        <w:rPr>
+          <w:rFonts w:cs="Times New Roman"/>
+        </w:rPr>
       </w:pPr>
       <w:r>
         <w:rPr>
@@ -68,388 +83,844 @@
     <w:p>
       <w:pPr>
         <w:pStyle w:val="Padro"/>
-        <w:spacing w:after="0" w:line="100" w:lineRule="atLeast"/>
-      </w:pPr>
-    </w:p>
-    <w:p>
-      <w:pPr>
-        <w:pStyle w:val="Padro"/>
-        <w:spacing w:after="0" w:line="100" w:lineRule="atLeast"/>
-      </w:pPr>
-      <w:r>
-        <w:rPr>
-          <w:rFonts w:cs="Times New Roman"/>
-        </w:rPr>
-        <w:t>(próximo semestre)</w:t>
-      </w:r>
-    </w:p>
-    <w:p>
-      <w:pPr>
-        <w:pStyle w:val="Padro"/>
-        <w:spacing w:after="0" w:line="100" w:lineRule="atLeast"/>
-      </w:pPr>
-    </w:p>
-    <w:p>
-      <w:pPr>
-        <w:pStyle w:val="Padro"/>
-        <w:spacing w:after="0" w:line="100" w:lineRule="atLeast"/>
-      </w:pPr>
-    </w:p>
-    <w:p>
-      <w:pPr>
-        <w:pStyle w:val="Padro"/>
-        <w:spacing w:after="0" w:line="100" w:lineRule="atLeast"/>
+        <w:spacing w:after="0" w:line="360" w:lineRule="auto"/>
+        <w:rPr>
+          <w:rFonts w:cs="Times New Roman"/>
+        </w:rPr>
+      </w:pPr>
+    </w:p>
+    <w:p>
+      <w:pPr>
+        <w:pStyle w:val="Padro"/>
+        <w:spacing w:after="0" w:line="360" w:lineRule="auto"/>
+        <w:rPr>
+          <w:rFonts w:cs="Times New Roman"/>
+        </w:rPr>
       </w:pPr>
       <w:r>
         <w:rPr>
           <w:rFonts w:cs="Times New Roman"/>
           <w:b/>
         </w:rPr>
-        <w:t>8.1.1. Requisito de Interface</w:t>
-      </w:r>
-    </w:p>
-    <w:p>
-      <w:pPr>
-        <w:pStyle w:val="Padro"/>
-        <w:spacing w:after="0" w:line="100" w:lineRule="atLeast"/>
-      </w:pPr>
-    </w:p>
-    <w:p>
-      <w:pPr>
-        <w:pStyle w:val="Padro"/>
-        <w:spacing w:after="0" w:line="100" w:lineRule="atLeast"/>
-      </w:pPr>
-      <w:r>
-        <w:rPr>
-          <w:rFonts w:cs="Times New Roman"/>
-        </w:rPr>
-        <w:t>(próximo semestre)</w:t>
-      </w:r>
-    </w:p>
-    <w:p>
-      <w:pPr>
-        <w:pStyle w:val="Padro"/>
-        <w:spacing w:after="0" w:line="100" w:lineRule="atLeast"/>
-      </w:pPr>
-    </w:p>
-    <w:p>
-      <w:pPr>
-        <w:pStyle w:val="Padro"/>
-        <w:spacing w:after="0" w:line="100" w:lineRule="atLeast"/>
-      </w:pPr>
-    </w:p>
-    <w:p>
-      <w:pPr>
-        <w:pStyle w:val="Padro"/>
-        <w:spacing w:after="0" w:line="100" w:lineRule="atLeast"/>
-      </w:pPr>
+        <w:t>8.1.1. Requisito</w:t>
+      </w:r>
       <w:r>
         <w:rPr>
           <w:rFonts w:cs="Times New Roman"/>
           <w:b/>
         </w:rPr>
-        <w:t>8.1.2. Roteiro de Teste</w:t>
-      </w:r>
-    </w:p>
-    <w:p>
-      <w:pPr>
-        <w:pStyle w:val="Padro"/>
-        <w:spacing w:after="0" w:line="100" w:lineRule="atLeast"/>
-      </w:pPr>
-    </w:p>
-    <w:p>
-      <w:pPr>
-        <w:pStyle w:val="Padro"/>
-        <w:spacing w:after="0" w:line="100" w:lineRule="atLeast"/>
-      </w:pPr>
-      <w:r>
-        <w:rPr>
-          <w:rFonts w:cs="Times New Roman"/>
-        </w:rPr>
-        <w:t>(próximo semestre)</w:t>
-      </w:r>
-    </w:p>
-    <w:p>
-      <w:pPr>
-        <w:pStyle w:val="Padro"/>
-        <w:spacing w:after="0" w:line="100" w:lineRule="atLeast"/>
-      </w:pPr>
-    </w:p>
-    <w:p>
-      <w:pPr>
-        <w:pStyle w:val="Padro"/>
-        <w:spacing w:after="0" w:line="100" w:lineRule="atLeast"/>
-      </w:pPr>
-    </w:p>
-    <w:p>
-      <w:pPr>
-        <w:pStyle w:val="Padro"/>
-        <w:spacing w:after="0" w:line="100" w:lineRule="atLeast"/>
-      </w:pPr>
+        <w:t>s</w:t>
+      </w:r>
       <w:r>
         <w:rPr>
           <w:rFonts w:cs="Times New Roman"/>
           <w:b/>
         </w:rPr>
+        <w:t xml:space="preserve"> de Interface</w:t>
+      </w:r>
+    </w:p>
+    <w:p>
+      <w:pPr>
+        <w:pStyle w:val="Padro"/>
+        <w:spacing w:after="0" w:line="360" w:lineRule="auto"/>
+        <w:rPr>
+          <w:rFonts w:cs="Times New Roman"/>
+        </w:rPr>
+      </w:pPr>
+    </w:p>
+    <w:p>
+      <w:pPr>
+        <w:pStyle w:val="Padro"/>
+        <w:numPr>
+          <w:ilvl w:val="0"/>
+          <w:numId w:val="1"/>
+        </w:numPr>
+        <w:spacing w:after="0" w:line="360" w:lineRule="auto"/>
+        <w:rPr>
+          <w:rFonts w:cs="Times New Roman"/>
+          <w:i/>
+        </w:rPr>
+      </w:pPr>
+      <w:r>
+        <w:rPr>
+          <w:rFonts w:cs="Times New Roman"/>
+          <w:i/>
+        </w:rPr>
+        <w:t>Vide apêndice M.</w:t>
+      </w:r>
+    </w:p>
+    <w:p>
+      <w:pPr>
+        <w:pStyle w:val="Padro"/>
+        <w:spacing w:after="0" w:line="360" w:lineRule="auto"/>
+        <w:rPr>
+          <w:rFonts w:cs="Times New Roman"/>
+        </w:rPr>
+      </w:pPr>
+    </w:p>
+    <w:p>
+      <w:pPr>
+        <w:pStyle w:val="Padro"/>
+        <w:spacing w:after="0" w:line="360" w:lineRule="auto"/>
+        <w:rPr>
+          <w:rFonts w:cs="Times New Roman"/>
+        </w:rPr>
+      </w:pPr>
+      <w:r>
+        <w:rPr>
+          <w:rFonts w:cs="Times New Roman"/>
+          <w:b/>
+        </w:rPr>
+        <w:t>8.1.2. Roteiro</w:t>
+      </w:r>
+      <w:r>
+        <w:rPr>
+          <w:rFonts w:cs="Times New Roman"/>
+          <w:b/>
+        </w:rPr>
+        <w:t>s</w:t>
+      </w:r>
+      <w:r>
+        <w:rPr>
+          <w:rFonts w:cs="Times New Roman"/>
+          <w:b/>
+        </w:rPr>
+        <w:t xml:space="preserve"> de Teste</w:t>
+      </w:r>
+    </w:p>
+    <w:p>
+      <w:pPr>
+        <w:pStyle w:val="Padro"/>
+        <w:spacing w:after="0" w:line="360" w:lineRule="auto"/>
+        <w:rPr>
+          <w:rFonts w:cs="Times New Roman"/>
+        </w:rPr>
+      </w:pPr>
+    </w:p>
+    <w:p>
+      <w:pPr>
+        <w:pStyle w:val="Padro"/>
+        <w:numPr>
+          <w:ilvl w:val="0"/>
+          <w:numId w:val="1"/>
+        </w:numPr>
+        <w:spacing w:after="0" w:line="360" w:lineRule="auto"/>
+        <w:rPr>
+          <w:rFonts w:cs="Times New Roman"/>
+          <w:i/>
+        </w:rPr>
+      </w:pPr>
+      <w:r>
+        <w:rPr>
+          <w:rFonts w:cs="Times New Roman"/>
+          <w:i/>
+        </w:rPr>
+        <w:t xml:space="preserve">Vide apêndice </w:t>
+      </w:r>
+      <w:r>
+        <w:rPr>
+          <w:rFonts w:cs="Times New Roman"/>
+          <w:i/>
+        </w:rPr>
+        <w:t>N</w:t>
+      </w:r>
+      <w:r>
+        <w:rPr>
+          <w:rFonts w:cs="Times New Roman"/>
+          <w:i/>
+        </w:rPr>
+        <w:t>.</w:t>
+      </w:r>
+    </w:p>
+    <w:p>
+      <w:pPr>
+        <w:pStyle w:val="Padro"/>
+        <w:spacing w:after="0" w:line="360" w:lineRule="auto"/>
+        <w:rPr>
+          <w:rFonts w:cs="Times New Roman"/>
+        </w:rPr>
+      </w:pPr>
+    </w:p>
+    <w:p>
+      <w:pPr>
+        <w:pStyle w:val="Padro"/>
+        <w:spacing w:after="0" w:line="360" w:lineRule="auto"/>
+        <w:rPr>
+          <w:rFonts w:cs="Times New Roman"/>
+        </w:rPr>
+      </w:pPr>
+      <w:r>
+        <w:rPr>
+          <w:rFonts w:cs="Times New Roman"/>
+          <w:b/>
+        </w:rPr>
         <w:t>8.1.3. Evidência de Teste</w:t>
       </w:r>
     </w:p>
     <w:p>
       <w:pPr>
         <w:pStyle w:val="Padro"/>
-        <w:spacing w:after="0" w:line="100" w:lineRule="atLeast"/>
-      </w:pPr>
-    </w:p>
-    <w:p>
-      <w:pPr>
-        <w:pStyle w:val="Padro"/>
-        <w:spacing w:after="0" w:line="100" w:lineRule="atLeast"/>
-      </w:pPr>
-      <w:r>
-        <w:rPr>
-          <w:rFonts w:cs="Times New Roman"/>
-        </w:rPr>
-        <w:t>(próximo semestre)</w:t>
-      </w:r>
-    </w:p>
-    <w:p>
-      <w:pPr>
-        <w:pStyle w:val="Padro"/>
-        <w:spacing w:after="0" w:line="100" w:lineRule="atLeast"/>
-      </w:pPr>
-    </w:p>
-    <w:p>
-      <w:pPr>
-        <w:pStyle w:val="Padro"/>
-        <w:spacing w:after="0" w:line="100" w:lineRule="atLeast"/>
-      </w:pPr>
-    </w:p>
-    <w:p>
-      <w:pPr>
-        <w:pStyle w:val="Padro"/>
-        <w:spacing w:after="0" w:line="100" w:lineRule="atLeast"/>
+        <w:spacing w:after="0" w:line="360" w:lineRule="auto"/>
+        <w:rPr>
+          <w:rFonts w:cs="Times New Roman"/>
+        </w:rPr>
+      </w:pPr>
+    </w:p>
+    <w:p>
+      <w:pPr>
+        <w:pStyle w:val="Padro"/>
+        <w:numPr>
+          <w:ilvl w:val="0"/>
+          <w:numId w:val="1"/>
+        </w:numPr>
+        <w:spacing w:after="0" w:line="360" w:lineRule="auto"/>
+        <w:rPr>
+          <w:rFonts w:cs="Times New Roman"/>
+          <w:i/>
+        </w:rPr>
+      </w:pPr>
+      <w:r>
+        <w:rPr>
+          <w:rFonts w:cs="Times New Roman"/>
+          <w:i/>
+        </w:rPr>
+        <w:t xml:space="preserve">Vide apêndice </w:t>
+      </w:r>
+      <w:r>
+        <w:rPr>
+          <w:rFonts w:cs="Times New Roman"/>
+          <w:i/>
+        </w:rPr>
+        <w:t>O</w:t>
+      </w:r>
+      <w:r>
+        <w:rPr>
+          <w:rFonts w:cs="Times New Roman"/>
+          <w:i/>
+        </w:rPr>
+        <w:t>.</w:t>
+      </w:r>
+    </w:p>
+    <w:p>
+      <w:pPr>
+        <w:pStyle w:val="Padro"/>
+        <w:spacing w:after="0" w:line="360" w:lineRule="auto"/>
+        <w:rPr>
+          <w:rFonts w:cs="Times New Roman"/>
+        </w:rPr>
+      </w:pPr>
+    </w:p>
+    <w:p>
+      <w:pPr>
+        <w:pStyle w:val="Padro"/>
+        <w:spacing w:after="0" w:line="360" w:lineRule="auto"/>
+        <w:rPr>
+          <w:rFonts w:cs="Times New Roman"/>
+        </w:rPr>
       </w:pPr>
       <w:r>
         <w:rPr>
           <w:rFonts w:cs="Times New Roman"/>
           <w:b/>
         </w:rPr>
-        <w:t xml:space="preserve">8.2. Testes de </w:t>
-      </w:r>
+        <w:t>8.2. Testes de Stress</w:t>
+      </w:r>
+    </w:p>
+    <w:p>
+      <w:pPr>
+        <w:pStyle w:val="Padro"/>
+        <w:spacing w:after="0" w:line="360" w:lineRule="auto"/>
+        <w:rPr>
+          <w:rFonts w:cs="Times New Roman"/>
+          <w:i/>
+        </w:rPr>
+      </w:pPr>
+    </w:p>
+    <w:p>
+      <w:pPr>
+        <w:pStyle w:val="Padro"/>
+        <w:numPr>
+          <w:ilvl w:val="0"/>
+          <w:numId w:val="1"/>
+        </w:numPr>
+        <w:spacing w:after="0" w:line="360" w:lineRule="auto"/>
+        <w:rPr>
+          <w:rFonts w:cs="Times New Roman"/>
+          <w:i/>
+        </w:rPr>
+      </w:pPr>
+      <w:r>
+        <w:rPr>
+          <w:rFonts w:cs="Times New Roman"/>
+          <w:i/>
+        </w:rPr>
+        <w:t xml:space="preserve">Vide apêndice </w:t>
+      </w:r>
+      <w:r>
+        <w:rPr>
+          <w:rFonts w:cs="Times New Roman"/>
+          <w:i/>
+        </w:rPr>
+        <w:t>P</w:t>
+      </w:r>
+      <w:r>
+        <w:rPr>
+          <w:rFonts w:cs="Times New Roman"/>
+          <w:i/>
+        </w:rPr>
+        <w:t>.</w:t>
+      </w:r>
+    </w:p>
+    <w:p>
+      <w:pPr>
+        <w:pStyle w:val="Padro"/>
+        <w:spacing w:after="0" w:line="360" w:lineRule="auto"/>
+        <w:rPr>
+          <w:rFonts w:cs="Times New Roman"/>
+        </w:rPr>
+      </w:pPr>
+    </w:p>
+    <w:p>
+      <w:pPr>
+        <w:pStyle w:val="Padro"/>
+        <w:spacing w:after="0" w:line="360" w:lineRule="auto"/>
+        <w:rPr>
+          <w:rFonts w:cs="Times New Roman"/>
+        </w:rPr>
+      </w:pPr>
       <w:r>
         <w:rPr>
           <w:rFonts w:cs="Times New Roman"/>
           <w:b/>
         </w:rPr>
-        <w:t>Stress</w:t>
-      </w:r>
-    </w:p>
-    <w:p>
-      <w:pPr>
-        <w:pStyle w:val="Padro"/>
-        <w:spacing w:after="0" w:line="100" w:lineRule="atLeast"/>
-      </w:pPr>
-    </w:p>
-    <w:p>
-      <w:pPr>
-        <w:pStyle w:val="Padro"/>
-        <w:spacing w:after="0" w:line="100" w:lineRule="atLeast"/>
-      </w:pPr>
-      <w:r>
-        <w:rPr>
-          <w:rFonts w:cs="Times New Roman"/>
-        </w:rPr>
-        <w:t>(próximo semestre)</w:t>
-      </w:r>
-    </w:p>
-    <w:p>
-      <w:pPr>
-        <w:pStyle w:val="Padro"/>
-        <w:spacing w:after="0" w:line="100" w:lineRule="atLeast"/>
-      </w:pPr>
-    </w:p>
-    <w:p>
-      <w:pPr>
-        <w:pStyle w:val="Padro"/>
-        <w:spacing w:after="0" w:line="100" w:lineRule="atLeast"/>
-      </w:pPr>
-    </w:p>
-    <w:p>
-      <w:pPr>
-        <w:pStyle w:val="Padro"/>
-        <w:spacing w:after="0" w:line="100" w:lineRule="atLeast"/>
+        <w:t>8.3. Testes de Segurança</w:t>
+      </w:r>
+    </w:p>
+    <w:p>
+      <w:pPr>
+        <w:pStyle w:val="Padro"/>
+        <w:spacing w:after="0" w:line="360" w:lineRule="auto"/>
+        <w:rPr>
+          <w:rFonts w:cs="Times New Roman"/>
+        </w:rPr>
+      </w:pPr>
+    </w:p>
+    <w:p>
+      <w:pPr>
+        <w:pStyle w:val="Padro"/>
+        <w:numPr>
+          <w:ilvl w:val="0"/>
+          <w:numId w:val="1"/>
+        </w:numPr>
+        <w:spacing w:after="0" w:line="360" w:lineRule="auto"/>
+        <w:rPr>
+          <w:rFonts w:cs="Times New Roman"/>
+          <w:i/>
+        </w:rPr>
+      </w:pPr>
+      <w:r>
+        <w:rPr>
+          <w:rFonts w:cs="Times New Roman"/>
+          <w:i/>
+        </w:rPr>
+        <w:t xml:space="preserve">Vide apêndice </w:t>
+      </w:r>
+      <w:r>
+        <w:rPr>
+          <w:rFonts w:cs="Times New Roman"/>
+          <w:i/>
+        </w:rPr>
+        <w:t>Q</w:t>
+      </w:r>
+      <w:r>
+        <w:rPr>
+          <w:rFonts w:cs="Times New Roman"/>
+          <w:i/>
+        </w:rPr>
+        <w:t>.</w:t>
+      </w:r>
+    </w:p>
+    <w:p>
+      <w:pPr>
+        <w:pStyle w:val="Padro"/>
+        <w:spacing w:after="0" w:line="360" w:lineRule="auto"/>
+        <w:rPr>
+          <w:rFonts w:cs="Times New Roman"/>
+        </w:rPr>
+      </w:pPr>
+    </w:p>
+    <w:p>
+      <w:pPr>
+        <w:pStyle w:val="Padro"/>
+        <w:spacing w:after="0" w:line="360" w:lineRule="auto"/>
+        <w:rPr>
+          <w:rFonts w:cs="Times New Roman"/>
+        </w:rPr>
       </w:pPr>
       <w:r>
         <w:rPr>
           <w:rFonts w:cs="Times New Roman"/>
           <w:b/>
         </w:rPr>
-        <w:t>8.3. Testes de Segurança</w:t>
-      </w:r>
-    </w:p>
-    <w:p>
-      <w:pPr>
-        <w:pStyle w:val="Padro"/>
-        <w:spacing w:after="0" w:line="100" w:lineRule="atLeast"/>
-      </w:pPr>
-    </w:p>
-    <w:p>
-      <w:pPr>
-        <w:pStyle w:val="Padro"/>
-        <w:spacing w:after="0" w:line="100" w:lineRule="atLeast"/>
-      </w:pPr>
-      <w:r>
-        <w:rPr>
-          <w:rFonts w:cs="Times New Roman"/>
-        </w:rPr>
-        <w:t>(próximo semestre)</w:t>
-      </w:r>
-    </w:p>
-    <w:p>
-      <w:pPr>
-        <w:pStyle w:val="Padro"/>
-        <w:spacing w:after="0" w:line="100" w:lineRule="atLeast"/>
-      </w:pPr>
-    </w:p>
-    <w:p>
-      <w:pPr>
-        <w:pStyle w:val="Padro"/>
-        <w:spacing w:after="0" w:line="100" w:lineRule="atLeast"/>
-      </w:pPr>
-    </w:p>
-    <w:p>
-      <w:pPr>
-        <w:pStyle w:val="Padro"/>
-        <w:spacing w:after="0" w:line="100" w:lineRule="atLeast"/>
+        <w:t>8.4. Implantação</w:t>
+      </w:r>
+    </w:p>
+    <w:p>
+      <w:pPr>
+        <w:pStyle w:val="Padro"/>
+        <w:spacing w:after="0" w:line="360" w:lineRule="auto"/>
+        <w:rPr>
+          <w:rFonts w:cs="Times New Roman"/>
+        </w:rPr>
+      </w:pPr>
+    </w:p>
+    <w:p>
+      <w:pPr>
+        <w:pStyle w:val="Padro"/>
+        <w:spacing w:after="0" w:line="360" w:lineRule="auto"/>
+        <w:rPr>
+          <w:rFonts w:cs="Times New Roman"/>
+        </w:rPr>
       </w:pPr>
       <w:r>
         <w:rPr>
           <w:rFonts w:cs="Times New Roman"/>
           <w:b/>
         </w:rPr>
-        <w:t>8.4. Implantação</w:t>
-      </w:r>
-    </w:p>
-    <w:p>
-      <w:pPr>
-        <w:pStyle w:val="Padro"/>
-        <w:spacing w:after="0" w:line="100" w:lineRule="atLeast"/>
-      </w:pPr>
-    </w:p>
-    <w:p>
-      <w:pPr>
-        <w:pStyle w:val="Padro"/>
-        <w:spacing w:after="0" w:line="100" w:lineRule="atLeast"/>
-      </w:pPr>
-      <w:r>
-        <w:rPr>
-          <w:rFonts w:cs="Times New Roman"/>
-        </w:rPr>
-        <w:t>(próximo semestre)</w:t>
-      </w:r>
-    </w:p>
-    <w:p>
-      <w:pPr>
-        <w:pStyle w:val="Padro"/>
-        <w:spacing w:after="0" w:line="100" w:lineRule="atLeast"/>
-      </w:pPr>
-    </w:p>
-    <w:p>
-      <w:pPr>
-        <w:pStyle w:val="Padro"/>
-        <w:spacing w:after="0" w:line="100" w:lineRule="atLeast"/>
-      </w:pPr>
-    </w:p>
-    <w:p>
-      <w:pPr>
-        <w:pStyle w:val="Padro"/>
-        <w:spacing w:after="0" w:line="100" w:lineRule="atLeast"/>
+        <w:t>8.4.1. Plano de Implantação</w:t>
+      </w:r>
+    </w:p>
+    <w:p>
+      <w:pPr>
+        <w:pStyle w:val="Padro"/>
+        <w:spacing w:after="0" w:line="360" w:lineRule="auto"/>
+        <w:rPr>
+          <w:rFonts w:cs="Times New Roman"/>
+        </w:rPr>
+      </w:pPr>
+    </w:p>
+    <w:p>
+      <w:pPr>
+        <w:pStyle w:val="Padro"/>
+        <w:spacing w:after="0" w:line="360" w:lineRule="auto"/>
+        <w:ind w:firstLine="709"/>
+        <w:jc w:val="both"/>
+        <w:rPr>
+          <w:rFonts w:cs="Times New Roman"/>
+        </w:rPr>
+      </w:pPr>
+      <w:r>
+        <w:rPr>
+          <w:rFonts w:cs="Times New Roman"/>
+        </w:rPr>
+        <w:lastRenderedPageBreak/>
+        <w:t xml:space="preserve">De acordo com o diagrama a abaixo o plano de implantação será dividido em </w:t>
+      </w:r>
+      <w:proofErr w:type="gramStart"/>
+      <w:r>
+        <w:rPr>
+          <w:rFonts w:cs="Times New Roman"/>
+        </w:rPr>
+        <w:t>5</w:t>
+      </w:r>
+      <w:proofErr w:type="gramEnd"/>
+      <w:r>
+        <w:rPr>
+          <w:rFonts w:cs="Times New Roman"/>
+        </w:rPr>
+        <w:t xml:space="preserve"> (cinco) partes. A implantação do Sistema de Camisetas Personalizadas é separada em </w:t>
+      </w:r>
+      <w:proofErr w:type="gramStart"/>
+      <w:r>
+        <w:rPr>
+          <w:rFonts w:cs="Times New Roman"/>
+        </w:rPr>
+        <w:t>3</w:t>
+      </w:r>
+      <w:proofErr w:type="gramEnd"/>
+      <w:r>
+        <w:rPr>
+          <w:rFonts w:cs="Times New Roman"/>
+        </w:rPr>
+        <w:t xml:space="preserve"> (três) cenários diferenciados que são eles: clientes, profissionais e aplicação.</w:t>
+      </w:r>
+    </w:p>
+    <w:p>
+      <w:pPr>
+        <w:pStyle w:val="Padro"/>
+        <w:spacing w:after="0" w:line="360" w:lineRule="auto"/>
+        <w:ind w:firstLine="709"/>
+        <w:jc w:val="both"/>
+        <w:rPr>
+          <w:rFonts w:cs="Times New Roman"/>
+        </w:rPr>
+      </w:pPr>
+    </w:p>
+    <w:p>
+      <w:pPr>
+        <w:pStyle w:val="Padro"/>
+        <w:spacing w:after="0" w:line="360" w:lineRule="auto"/>
+        <w:ind w:firstLine="709"/>
+        <w:jc w:val="both"/>
+        <w:rPr>
+          <w:rFonts w:cs="Times New Roman"/>
+        </w:rPr>
+      </w:pPr>
+      <w:r>
+        <w:rPr>
+          <w:rFonts w:cs="Times New Roman"/>
+        </w:rPr>
+        <w:t>Os clientes devem contar com dois componentes básicos que são um navegador web com conectividade com a internet e uma impressora, a impressora pode ser descartada caso o cliente opte por efetuar o pagamento do boleto pelo internet.</w:t>
+      </w:r>
+    </w:p>
+    <w:p>
+      <w:pPr>
+        <w:pStyle w:val="Padro"/>
+        <w:spacing w:after="0" w:line="360" w:lineRule="auto"/>
+        <w:ind w:firstLine="709"/>
+        <w:jc w:val="both"/>
+        <w:rPr>
+          <w:rFonts w:cs="Times New Roman"/>
+        </w:rPr>
+      </w:pPr>
+    </w:p>
+    <w:p>
+      <w:pPr>
+        <w:pStyle w:val="Padro"/>
+        <w:spacing w:after="0" w:line="360" w:lineRule="auto"/>
+        <w:ind w:firstLine="709"/>
+        <w:jc w:val="both"/>
+        <w:rPr>
+          <w:rFonts w:cs="Times New Roman"/>
+        </w:rPr>
+      </w:pPr>
+      <w:r>
+        <w:rPr>
+          <w:rFonts w:cs="Times New Roman"/>
+        </w:rPr>
+        <w:t>O browser (navegador web) será a interface do usuário com a aplicação, onde o mesmo terá acesso a todas as funcionalidades associadas ao seu perfil de ator (Cliente).</w:t>
+      </w:r>
+    </w:p>
+    <w:p>
+      <w:pPr>
+        <w:pStyle w:val="Padro"/>
+        <w:spacing w:after="0" w:line="360" w:lineRule="auto"/>
+        <w:ind w:firstLine="709"/>
+        <w:jc w:val="both"/>
+        <w:rPr>
+          <w:rFonts w:cs="Times New Roman"/>
+        </w:rPr>
+      </w:pPr>
+    </w:p>
+    <w:p>
+      <w:pPr>
+        <w:pStyle w:val="Padro"/>
+        <w:spacing w:after="0" w:line="360" w:lineRule="auto"/>
+        <w:ind w:firstLine="709"/>
+        <w:jc w:val="both"/>
+        <w:rPr>
+          <w:rFonts w:cs="Times New Roman"/>
+        </w:rPr>
+      </w:pPr>
+      <w:r>
+        <w:rPr>
+          <w:rFonts w:cs="Times New Roman"/>
+        </w:rPr>
+        <w:t>Os profissionais da empresa que irão usufruir do Sistema de Camisetas Personalizadas para a execução das tarefas relacionadas</w:t>
+      </w:r>
+      <w:r>
+        <w:rPr>
+          <w:rFonts w:cs="Times New Roman"/>
+        </w:rPr>
+        <w:t xml:space="preserve"> ao processo de fabricação de camisetas personalizas mapead</w:t>
+      </w:r>
+      <w:r>
+        <w:rPr>
+          <w:rFonts w:cs="Times New Roman"/>
+        </w:rPr>
+        <w:t>a</w:t>
+      </w:r>
+      <w:r>
+        <w:rPr>
+          <w:rFonts w:cs="Times New Roman"/>
+        </w:rPr>
+        <w:t xml:space="preserve">s no workflow </w:t>
+      </w:r>
+      <w:r>
+        <w:rPr>
+          <w:rFonts w:cs="Times New Roman"/>
+        </w:rPr>
+        <w:t xml:space="preserve">do sistema, deve possuir no mínimo </w:t>
+      </w:r>
+      <w:proofErr w:type="gramStart"/>
+      <w:r>
+        <w:rPr>
+          <w:rFonts w:cs="Times New Roman"/>
+        </w:rPr>
+        <w:t>5</w:t>
+      </w:r>
+      <w:proofErr w:type="gramEnd"/>
+      <w:r>
+        <w:rPr>
+          <w:rFonts w:cs="Times New Roman"/>
+        </w:rPr>
+        <w:t xml:space="preserve"> (cinco) computadores desktop , 1 (uma) impressora jato de tinta ou laser para a impressão de relatórios e uma impressora de estamparia para a impressão das estampas das camisetas.</w:t>
+      </w:r>
+    </w:p>
+    <w:p>
+      <w:pPr>
+        <w:pStyle w:val="Padro"/>
+        <w:spacing w:after="0" w:line="360" w:lineRule="auto"/>
+        <w:ind w:firstLine="709"/>
+        <w:jc w:val="both"/>
+        <w:rPr>
+          <w:rFonts w:cs="Times New Roman"/>
+        </w:rPr>
+      </w:pPr>
+    </w:p>
+    <w:p>
+      <w:pPr>
+        <w:pStyle w:val="Padro"/>
+        <w:spacing w:after="0" w:line="360" w:lineRule="auto"/>
+        <w:ind w:firstLine="709"/>
+        <w:jc w:val="both"/>
+        <w:rPr>
+          <w:rFonts w:cs="Times New Roman"/>
+        </w:rPr>
+      </w:pPr>
+      <w:r>
+        <w:rPr>
+          <w:rFonts w:cs="Times New Roman"/>
+        </w:rPr>
+        <w:t xml:space="preserve">Quanto aos ambientes relacionados ao sistema a implantação deve seguir da seguinte forma: </w:t>
+      </w:r>
+    </w:p>
+    <w:p>
+      <w:pPr>
+        <w:pStyle w:val="Padro"/>
+        <w:spacing w:after="0" w:line="360" w:lineRule="auto"/>
+        <w:ind w:firstLine="709"/>
+        <w:jc w:val="both"/>
+        <w:rPr>
+          <w:rFonts w:cs="Times New Roman"/>
+        </w:rPr>
+      </w:pPr>
+    </w:p>
+    <w:p>
+      <w:pPr>
+        <w:pStyle w:val="Padro"/>
+        <w:numPr>
+          <w:ilvl w:val="0"/>
+          <w:numId w:val="1"/>
+        </w:numPr>
+        <w:spacing w:after="0" w:line="360" w:lineRule="auto"/>
+        <w:jc w:val="both"/>
+        <w:rPr>
+          <w:rFonts w:cs="Times New Roman"/>
+        </w:rPr>
+      </w:pPr>
+      <w:r>
+        <w:rPr>
+          <w:rFonts w:cs="Times New Roman"/>
+        </w:rPr>
+        <w:t>Um servidor deve comportar os arquivos básicos para o funcionamento da aplicação.</w:t>
+      </w:r>
+    </w:p>
+    <w:p>
+      <w:pPr>
+        <w:pStyle w:val="Padro"/>
+        <w:numPr>
+          <w:ilvl w:val="0"/>
+          <w:numId w:val="1"/>
+        </w:numPr>
+        <w:spacing w:after="0" w:line="360" w:lineRule="auto"/>
+        <w:jc w:val="both"/>
+        <w:rPr>
+          <w:rFonts w:cs="Times New Roman"/>
+        </w:rPr>
+      </w:pPr>
+      <w:r>
+        <w:rPr>
+          <w:rFonts w:cs="Times New Roman"/>
+        </w:rPr>
+        <w:t>Outro servidor deve ser o responsável por manter os arquivos de imagem das camisetas (estampas), a comunicação entre este servidor e o servidor de aplicação (servidor web) deve ser feita de maneira simbólica e transparente.</w:t>
+      </w:r>
+    </w:p>
+    <w:p>
+      <w:pPr>
+        <w:pStyle w:val="Padro"/>
+        <w:numPr>
+          <w:ilvl w:val="0"/>
+          <w:numId w:val="1"/>
+        </w:numPr>
+        <w:spacing w:after="0" w:line="360" w:lineRule="auto"/>
+        <w:jc w:val="both"/>
+        <w:rPr>
+          <w:rFonts w:cs="Times New Roman"/>
+        </w:rPr>
+      </w:pPr>
+      <w:r>
+        <w:rPr>
+          <w:rFonts w:cs="Times New Roman"/>
+        </w:rPr>
+        <w:t>Já o servidor de banco de dados recomenda-se que também seja disponibilizado em um maquina diferenciada.</w:t>
+      </w:r>
+    </w:p>
+    <w:p>
+      <w:pPr>
+        <w:pStyle w:val="Padro"/>
+        <w:spacing w:after="0" w:line="360" w:lineRule="auto"/>
+        <w:ind w:left="720"/>
+        <w:jc w:val="both"/>
+        <w:rPr>
+          <w:rFonts w:cs="Times New Roman"/>
+        </w:rPr>
+      </w:pPr>
+    </w:p>
+    <w:p>
+      <w:pPr>
+        <w:pStyle w:val="Padro"/>
+        <w:spacing w:after="0" w:line="360" w:lineRule="auto"/>
+        <w:ind w:left="720"/>
+        <w:jc w:val="both"/>
+        <w:rPr>
+          <w:rFonts w:cs="Times New Roman"/>
+        </w:rPr>
+      </w:pPr>
+      <w:r>
+        <w:rPr>
+          <w:rFonts w:cs="Times New Roman"/>
+        </w:rPr>
+        <w:t>Cumprindo com o proposto o esquema de implantação deve ser semelhante ao diagrama abaixo:</w:t>
+      </w:r>
+    </w:p>
+    <w:p>
+      <w:pPr>
+        <w:pStyle w:val="Padro"/>
+        <w:spacing w:after="0" w:line="360" w:lineRule="auto"/>
+        <w:ind w:firstLine="709"/>
+        <w:jc w:val="both"/>
+        <w:rPr>
+          <w:rFonts w:cs="Times New Roman"/>
+        </w:rPr>
+      </w:pPr>
+    </w:p>
+    <w:p>
+      <w:pPr>
+        <w:pStyle w:val="Padro"/>
+        <w:spacing w:after="0" w:line="360" w:lineRule="auto"/>
+        <w:rPr>
+          <w:rFonts w:cs="Times New Roman"/>
+        </w:rPr>
+      </w:pPr>
+      <w:r>
+        <w:rPr>
+          <w:rFonts w:cs="Times New Roman"/>
+          <w:noProof/>
+          <w:lang w:eastAsia="pt-BR" w:bidi="ar-SA"/>
+        </w:rPr>
+        <w:lastRenderedPageBreak/>
+        <w:drawing>
+          <wp:inline distT="0" distB="0" distL="0" distR="0">
+            <wp:extent cx="5758815" cy="3297555"/>
+            <wp:effectExtent l="19050" t="0" r="0" b="0"/>
+            <wp:docPr id="1" name="Imagem 0" descr="2011-10-27 12 19 30.jpg"/>
+            <wp:cNvGraphicFramePr>
+              <a:graphicFrameLocks xmlns:a="http://schemas.openxmlformats.org/drawingml/2006/main" noChangeAspect="1"/>
+            </wp:cNvGraphicFramePr>
+            <a:graphic xmlns:a="http://schemas.openxmlformats.org/drawingml/2006/main">
+              <a:graphicData uri="http://schemas.openxmlformats.org/drawingml/2006/picture">
+                <pic:pic xmlns:pic="http://schemas.openxmlformats.org/drawingml/2006/picture">
+                  <pic:nvPicPr>
+                    <pic:cNvPr id="0" name="2011-10-27 12 19 30.jpg"/>
+                    <pic:cNvPicPr/>
+                  </pic:nvPicPr>
+                  <pic:blipFill>
+                    <a:blip r:embed="rId5"/>
+                    <a:stretch>
+                      <a:fillRect/>
+                    </a:stretch>
+                  </pic:blipFill>
+                  <pic:spPr>
+                    <a:xfrm>
+                      <a:off x="0" y="0"/>
+                      <a:ext cx="5758815" cy="3297555"/>
+                    </a:xfrm>
+                    <a:prstGeom prst="rect">
+                      <a:avLst/>
+                    </a:prstGeom>
+                  </pic:spPr>
+                </pic:pic>
+              </a:graphicData>
+            </a:graphic>
+          </wp:inline>
+        </w:drawing>
+      </w:r>
+    </w:p>
+    <w:p>
+      <w:pPr>
+        <w:pStyle w:val="Padro"/>
+        <w:spacing w:after="0" w:line="360" w:lineRule="auto"/>
+        <w:rPr>
+          <w:rFonts w:cs="Times New Roman"/>
+        </w:rPr>
       </w:pPr>
       <w:r>
         <w:rPr>
           <w:rFonts w:cs="Times New Roman"/>
           <w:b/>
         </w:rPr>
-        <w:t>8.4.1. Plano de Implantação</w:t>
-      </w:r>
-    </w:p>
-    <w:p>
-      <w:pPr>
-        <w:pStyle w:val="Padro"/>
-        <w:spacing w:after="0" w:line="100" w:lineRule="atLeast"/>
-      </w:pPr>
-    </w:p>
-    <w:p>
-      <w:pPr>
-        <w:pStyle w:val="Padro"/>
-        <w:spacing w:after="0" w:line="100" w:lineRule="atLeast"/>
-      </w:pPr>
-      <w:r>
-        <w:rPr>
-          <w:rFonts w:cs="Times New Roman"/>
-        </w:rPr>
-        <w:t>(próximo semestre)</w:t>
-      </w:r>
-    </w:p>
-    <w:p>
-      <w:pPr>
-        <w:pStyle w:val="Padro"/>
-        <w:spacing w:after="0" w:line="100" w:lineRule="atLeast"/>
-      </w:pPr>
-    </w:p>
-    <w:p>
-      <w:pPr>
-        <w:pStyle w:val="Padro"/>
-        <w:spacing w:after="0" w:line="100" w:lineRule="atLeast"/>
-      </w:pPr>
-    </w:p>
-    <w:p>
-      <w:pPr>
-        <w:pStyle w:val="Padro"/>
-        <w:spacing w:after="0" w:line="100" w:lineRule="atLeast"/>
-      </w:pPr>
-      <w:r>
-        <w:rPr>
-          <w:rFonts w:cs="Times New Roman"/>
-          <w:b/>
-        </w:rPr>
         <w:t>8.4.2. Manual de Implantação</w:t>
       </w:r>
     </w:p>
     <w:p>
       <w:pPr>
         <w:pStyle w:val="Padro"/>
-        <w:spacing w:after="0" w:line="100" w:lineRule="atLeast"/>
-      </w:pPr>
-    </w:p>
-    <w:p>
-      <w:pPr>
-        <w:pStyle w:val="Padro"/>
-        <w:spacing w:after="0" w:line="100" w:lineRule="atLeast"/>
-      </w:pPr>
-      <w:r>
-        <w:rPr>
-          <w:rFonts w:cs="Times New Roman"/>
-        </w:rPr>
-        <w:t>(próximo semestre)</w:t>
-      </w:r>
-    </w:p>
-    <w:p>
-      <w:pPr>
-        <w:pStyle w:val="Padro"/>
-        <w:spacing w:after="0" w:line="100" w:lineRule="atLeast"/>
-      </w:pPr>
-    </w:p>
-    <w:p>
-      <w:pPr>
-        <w:pStyle w:val="Padro"/>
-        <w:spacing w:after="0" w:line="100" w:lineRule="atLeast"/>
-      </w:pPr>
-    </w:p>
-    <w:p>
-      <w:pPr>
-        <w:pStyle w:val="Padro"/>
-      </w:pPr>
+        <w:spacing w:after="0" w:line="360" w:lineRule="auto"/>
+        <w:rPr>
+          <w:rFonts w:cs="Times New Roman"/>
+        </w:rPr>
+      </w:pPr>
+    </w:p>
+    <w:p>
+      <w:pPr>
+        <w:pStyle w:val="Padro"/>
+        <w:numPr>
+          <w:ilvl w:val="0"/>
+          <w:numId w:val="1"/>
+        </w:numPr>
+        <w:spacing w:after="0" w:line="360" w:lineRule="auto"/>
+        <w:rPr>
+          <w:rFonts w:cs="Times New Roman"/>
+        </w:rPr>
+      </w:pPr>
+      <w:r>
+        <w:rPr>
+          <w:rFonts w:cs="Times New Roman"/>
+          <w:i/>
+        </w:rPr>
+        <w:t xml:space="preserve">Vide apêndice </w:t>
+      </w:r>
+      <w:r>
+        <w:rPr>
+          <w:rFonts w:cs="Times New Roman"/>
+          <w:i/>
+        </w:rPr>
+        <w:t>R</w:t>
+      </w:r>
+      <w:r>
+        <w:rPr>
+          <w:rFonts w:cs="Times New Roman"/>
+          <w:i/>
+        </w:rPr>
+        <w:t>.</w:t>
+      </w:r>
+      <w:r>
+        <w:rPr>
+          <w:rFonts w:cs="Times New Roman"/>
+        </w:rPr>
+        <w:t xml:space="preserve"> </w:t>
+      </w:r>
     </w:p>
     <w:sectPr>
       <w:pgSz w:w="11906" w:h="16838"/>
@@ -460,6 +931,127 @@
     </w:sectPr>
   </w:body>
 </w:document>
+</file>
+
+<file path=word/numbering.xml><?xml version="1.0" encoding="utf-8"?>
+<w:numbering xmlns:ve="http://schemas.openxmlformats.org/markup-compatibility/2006" xmlns:o="urn:schemas-microsoft-com:office:office" xmlns:r="http://schemas.openxmlformats.org/officeDocument/2006/relationships" xmlns:m="http://schemas.openxmlformats.org/officeDocument/2006/math" xmlns:v="urn:schemas-microsoft-com:vml" xmlns:wp="http://schemas.openxmlformats.org/drawingml/2006/wordprocessingDrawing" xmlns:w10="urn:schemas-microsoft-com:office:word" xmlns:w="http://schemas.openxmlformats.org/wordprocessingml/2006/main" xmlns:wne="http://schemas.microsoft.com/office/word/2006/wordml">
+  <w:abstractNum w:abstractNumId="0">
+    <w:nsid w:val="6A3D6B00"/>
+    <w:multiLevelType w:val="hybridMultilevel"/>
+    <w:tmpl w:val="8280D33C"/>
+    <w:lvl w:ilvl="0" w:tplc="04160001">
+      <w:start w:val="1"/>
+      <w:numFmt w:val="bullet"/>
+      <w:lvlText w:val=""/>
+      <w:lvlJc w:val="left"/>
+      <w:pPr>
+        <w:ind w:left="720" w:hanging="360"/>
+      </w:pPr>
+      <w:rPr>
+        <w:rFonts w:ascii="Symbol" w:hAnsi="Symbol" w:hint="default"/>
+      </w:rPr>
+    </w:lvl>
+    <w:lvl w:ilvl="1" w:tplc="04160003" w:tentative="1">
+      <w:start w:val="1"/>
+      <w:numFmt w:val="bullet"/>
+      <w:lvlText w:val="o"/>
+      <w:lvlJc w:val="left"/>
+      <w:pPr>
+        <w:ind w:left="1440" w:hanging="360"/>
+      </w:pPr>
+      <w:rPr>
+        <w:rFonts w:ascii="Courier New" w:hAnsi="Courier New" w:cs="Courier New" w:hint="default"/>
+      </w:rPr>
+    </w:lvl>
+    <w:lvl w:ilvl="2" w:tplc="04160005" w:tentative="1">
+      <w:start w:val="1"/>
+      <w:numFmt w:val="bullet"/>
+      <w:lvlText w:val=""/>
+      <w:lvlJc w:val="left"/>
+      <w:pPr>
+        <w:ind w:left="2160" w:hanging="360"/>
+      </w:pPr>
+      <w:rPr>
+        <w:rFonts w:ascii="Wingdings" w:hAnsi="Wingdings" w:hint="default"/>
+      </w:rPr>
+    </w:lvl>
+    <w:lvl w:ilvl="3" w:tplc="04160001" w:tentative="1">
+      <w:start w:val="1"/>
+      <w:numFmt w:val="bullet"/>
+      <w:lvlText w:val=""/>
+      <w:lvlJc w:val="left"/>
+      <w:pPr>
+        <w:ind w:left="2880" w:hanging="360"/>
+      </w:pPr>
+      <w:rPr>
+        <w:rFonts w:ascii="Symbol" w:hAnsi="Symbol" w:hint="default"/>
+      </w:rPr>
+    </w:lvl>
+    <w:lvl w:ilvl="4" w:tplc="04160003" w:tentative="1">
+      <w:start w:val="1"/>
+      <w:numFmt w:val="bullet"/>
+      <w:lvlText w:val="o"/>
+      <w:lvlJc w:val="left"/>
+      <w:pPr>
+        <w:ind w:left="3600" w:hanging="360"/>
+      </w:pPr>
+      <w:rPr>
+        <w:rFonts w:ascii="Courier New" w:hAnsi="Courier New" w:cs="Courier New" w:hint="default"/>
+      </w:rPr>
+    </w:lvl>
+    <w:lvl w:ilvl="5" w:tplc="04160005" w:tentative="1">
+      <w:start w:val="1"/>
+      <w:numFmt w:val="bullet"/>
+      <w:lvlText w:val=""/>
+      <w:lvlJc w:val="left"/>
+      <w:pPr>
+        <w:ind w:left="4320" w:hanging="360"/>
+      </w:pPr>
+      <w:rPr>
+        <w:rFonts w:ascii="Wingdings" w:hAnsi="Wingdings" w:hint="default"/>
+      </w:rPr>
+    </w:lvl>
+    <w:lvl w:ilvl="6" w:tplc="04160001" w:tentative="1">
+      <w:start w:val="1"/>
+      <w:numFmt w:val="bullet"/>
+      <w:lvlText w:val=""/>
+      <w:lvlJc w:val="left"/>
+      <w:pPr>
+        <w:ind w:left="5040" w:hanging="360"/>
+      </w:pPr>
+      <w:rPr>
+        <w:rFonts w:ascii="Symbol" w:hAnsi="Symbol" w:hint="default"/>
+      </w:rPr>
+    </w:lvl>
+    <w:lvl w:ilvl="7" w:tplc="04160003" w:tentative="1">
+      <w:start w:val="1"/>
+      <w:numFmt w:val="bullet"/>
+      <w:lvlText w:val="o"/>
+      <w:lvlJc w:val="left"/>
+      <w:pPr>
+        <w:ind w:left="5760" w:hanging="360"/>
+      </w:pPr>
+      <w:rPr>
+        <w:rFonts w:ascii="Courier New" w:hAnsi="Courier New" w:cs="Courier New" w:hint="default"/>
+      </w:rPr>
+    </w:lvl>
+    <w:lvl w:ilvl="8" w:tplc="04160005" w:tentative="1">
+      <w:start w:val="1"/>
+      <w:numFmt w:val="bullet"/>
+      <w:lvlText w:val=""/>
+      <w:lvlJc w:val="left"/>
+      <w:pPr>
+        <w:ind w:left="6480" w:hanging="360"/>
+      </w:pPr>
+      <w:rPr>
+        <w:rFonts w:ascii="Wingdings" w:hAnsi="Wingdings" w:hint="default"/>
+      </w:rPr>
+    </w:lvl>
+  </w:abstractNum>
+  <w:num w:numId="1">
+    <w:abstractNumId w:val="0"/>
+  </w:num>
+</w:numbering>
 </file>
 
 <file path=word/styles.xml><?xml version="1.0" encoding="utf-8"?>
@@ -621,6 +1213,7 @@
   <w:style w:type="paragraph" w:default="1" w:styleId="Normal">
     <w:name w:val="Normal"/>
     <w:qFormat/>
+    <w:rsid w:val="00AB62EE"/>
   </w:style>
   <w:style w:type="paragraph" w:styleId="Ttulo1">
     <w:name w:val="heading 1"/>
@@ -756,6 +1349,36 @@
     <w:pPr>
       <w:ind w:left="720"/>
     </w:pPr>
+  </w:style>
+  <w:style w:type="paragraph" w:styleId="Textodebalo">
+    <w:name w:val="Balloon Text"/>
+    <w:basedOn w:val="Normal"/>
+    <w:link w:val="TextodebaloChar"/>
+    <w:uiPriority w:val="99"/>
+    <w:semiHidden/>
+    <w:unhideWhenUsed/>
+    <w:rsid w:val="00A0467F"/>
+    <w:pPr>
+      <w:spacing w:after="0" w:line="240" w:lineRule="auto"/>
+    </w:pPr>
+    <w:rPr>
+      <w:rFonts w:ascii="Tahoma" w:hAnsi="Tahoma" w:cs="Tahoma"/>
+      <w:sz w:val="16"/>
+      <w:szCs w:val="16"/>
+    </w:rPr>
+  </w:style>
+  <w:style w:type="character" w:customStyle="1" w:styleId="TextodebaloChar">
+    <w:name w:val="Texto de balão Char"/>
+    <w:basedOn w:val="Fontepargpadro"/>
+    <w:link w:val="Textodebalo"/>
+    <w:uiPriority w:val="99"/>
+    <w:semiHidden/>
+    <w:rsid w:val="00A0467F"/>
+    <w:rPr>
+      <w:rFonts w:ascii="Tahoma" w:hAnsi="Tahoma" w:cs="Tahoma"/>
+      <w:sz w:val="16"/>
+      <w:szCs w:val="16"/>
+    </w:rPr>
   </w:style>
 </w:styles>
 </file>
